--- a/Прикладные модели оптимизации/ПМО ЛР3 Назаров М Р 4936.docx
+++ b/Прикладные модели оптимизации/ПМО ЛР3 Назаров М Р 4936.docx
@@ -11,6 +11,7 @@
           <w:numId w:val="0"/>
         </w:numPr>
         <w:spacing w:lineRule="auto" w:line="240" w:before="0" w:after="0"/>
+        <w:ind w:left="0" w:hanging="0"/>
         <w:jc w:val="center"/>
         <w:outlineLvl w:val="0"/>
         <w:rPr>
@@ -129,6 +130,7 @@
           <w:numId w:val="0"/>
         </w:numPr>
         <w:spacing w:lineRule="auto" w:line="360" w:before="120" w:after="200"/>
+        <w:ind w:left="0" w:hanging="0"/>
         <w:outlineLvl w:val="0"/>
         <w:rPr>
           <w:rFonts w:eastAsia="Calibri" w:cs="Times New Roman"/>
@@ -159,8 +161,8 @@
         <w:gridCol w:w="3195"/>
         <w:gridCol w:w="239"/>
         <w:gridCol w:w="2861"/>
-        <w:gridCol w:w="277"/>
-        <w:gridCol w:w="3067"/>
+        <w:gridCol w:w="276"/>
+        <w:gridCol w:w="3068"/>
       </w:tblGrid>
       <w:tr>
         <w:trPr/>
@@ -251,7 +253,7 @@
         </w:tc>
         <w:tc>
           <w:tcPr>
-            <w:tcW w:w="277" w:type="dxa"/>
+            <w:tcW w:w="276" w:type="dxa"/>
             <w:tcBorders/>
             <w:vAlign w:val="center"/>
           </w:tcPr>
@@ -278,7 +280,7 @@
         </w:tc>
         <w:tc>
           <w:tcPr>
-            <w:tcW w:w="3067" w:type="dxa"/>
+            <w:tcW w:w="3068" w:type="dxa"/>
             <w:tcBorders>
               <w:bottom w:val="single" w:sz="4" w:space="0" w:color="000000"/>
             </w:tcBorders>
@@ -393,7 +395,7 @@
         </w:tc>
         <w:tc>
           <w:tcPr>
-            <w:tcW w:w="277" w:type="dxa"/>
+            <w:tcW w:w="276" w:type="dxa"/>
             <w:tcBorders/>
             <w:vAlign w:val="center"/>
           </w:tcPr>
@@ -419,7 +421,7 @@
         </w:tc>
         <w:tc>
           <w:tcPr>
-            <w:tcW w:w="3067" w:type="dxa"/>
+            <w:tcW w:w="3068" w:type="dxa"/>
             <w:tcBorders/>
             <w:vAlign w:val="center"/>
           </w:tcPr>
@@ -579,6 +581,7 @@
                 <w:numId w:val="0"/>
               </w:numPr>
               <w:spacing w:lineRule="auto" w:line="276" w:before="120" w:after="0"/>
+              <w:ind w:left="0" w:hanging="0"/>
               <w:jc w:val="center"/>
               <w:outlineLvl w:val="2"/>
               <w:rPr>
@@ -659,8 +662,8 @@
         <w:tblLook w:val="04a0"/>
       </w:tblPr>
       <w:tblGrid>
-        <w:gridCol w:w="2165"/>
-        <w:gridCol w:w="1732"/>
+        <w:gridCol w:w="2164"/>
+        <w:gridCol w:w="1733"/>
         <w:gridCol w:w="236"/>
         <w:gridCol w:w="2809"/>
         <w:gridCol w:w="245"/>
@@ -670,7 +673,7 @@
         <w:trPr/>
         <w:tc>
           <w:tcPr>
-            <w:tcW w:w="2165" w:type="dxa"/>
+            <w:tcW w:w="2164" w:type="dxa"/>
             <w:tcBorders/>
             <w:vAlign w:val="bottom"/>
           </w:tcPr>
@@ -696,7 +699,7 @@
         </w:tc>
         <w:tc>
           <w:tcPr>
-            <w:tcW w:w="1732" w:type="dxa"/>
+            <w:tcW w:w="1733" w:type="dxa"/>
             <w:tcBorders>
               <w:bottom w:val="single" w:sz="4" w:space="0" w:color="000000"/>
             </w:tcBorders>
@@ -862,7 +865,7 @@
         <w:trPr/>
         <w:tc>
           <w:tcPr>
-            <w:tcW w:w="2165" w:type="dxa"/>
+            <w:tcW w:w="2164" w:type="dxa"/>
             <w:tcBorders/>
             <w:vAlign w:val="center"/>
           </w:tcPr>
@@ -889,7 +892,7 @@
         </w:tc>
         <w:tc>
           <w:tcPr>
-            <w:tcW w:w="1732" w:type="dxa"/>
+            <w:tcW w:w="1733" w:type="dxa"/>
             <w:tcBorders>
               <w:top w:val="single" w:sz="4" w:space="0" w:color="000000"/>
             </w:tcBorders>
@@ -1081,6 +1084,7 @@
           <w:tab w:val="clear" w:pos="720"/>
           <w:tab w:val="center" w:pos="6447" w:leader="none"/>
         </w:tabs>
+        <w:ind w:left="0" w:hanging="0"/>
         <w:outlineLvl w:val="0"/>
         <w:rPr>
           <w:rFonts w:eastAsia="Calibri" w:cs="Times New Roman"/>
@@ -1111,6 +1115,7 @@
           <w:tab w:val="clear" w:pos="720"/>
           <w:tab w:val="center" w:pos="6447" w:leader="none"/>
         </w:tabs>
+        <w:ind w:left="0" w:hanging="0"/>
         <w:outlineLvl w:val="0"/>
         <w:rPr>
           <w:rFonts w:eastAsia="Calibri" w:cs="Times New Roman"/>
@@ -1147,6 +1152,7 @@
           <w:tab w:val="center" w:pos="6447" w:leader="none"/>
         </w:tabs>
         <w:spacing w:before="0" w:after="0"/>
+        <w:ind w:left="0" w:hanging="0"/>
         <w:outlineLvl w:val="0"/>
         <w:rPr>
           <w:i w:val="false"/>
@@ -1177,6 +1183,7 @@
           <w:tab w:val="center" w:pos="6447" w:leader="none"/>
         </w:tabs>
         <w:spacing w:before="0" w:after="0"/>
+        <w:ind w:left="0" w:hanging="0"/>
         <w:outlineLvl w:val="0"/>
         <w:rPr>
           <w:i w:val="false"/>
@@ -1430,6 +1437,7 @@
           <w:tab w:val="center" w:pos="6447" w:leader="none"/>
         </w:tabs>
         <w:spacing w:before="0" w:after="0"/>
+        <w:ind w:left="0" w:hanging="0"/>
         <w:outlineLvl w:val="0"/>
         <w:rPr>
           <w:rFonts w:eastAsia="Calibri" w:cs="Times New Roman"/>
@@ -1455,6 +1463,7 @@
           <w:tab w:val="center" w:pos="6447" w:leader="none"/>
         </w:tabs>
         <w:spacing w:before="0" w:after="0"/>
+        <w:ind w:left="0" w:hanging="0"/>
         <w:outlineLvl w:val="0"/>
         <w:rPr>
           <w:rFonts w:eastAsia="Calibri" w:cs="Times New Roman"/>
@@ -1659,6 +1668,7 @@
           <w:tab w:val="center" w:pos="6447" w:leader="none"/>
         </w:tabs>
         <w:spacing w:before="0" w:after="0"/>
+        <w:ind w:left="0" w:hanging="0"/>
         <w:outlineLvl w:val="0"/>
         <w:rPr>
           <w:rFonts w:eastAsia="Calibri" w:cs="Times New Roman"/>
@@ -1684,6 +1694,7 @@
           <w:tab w:val="center" w:pos="6447" w:leader="none"/>
         </w:tabs>
         <w:spacing w:before="0" w:after="0"/>
+        <w:ind w:left="0" w:hanging="0"/>
         <w:outlineLvl w:val="0"/>
         <w:rPr>
           <w:rFonts w:eastAsia="Calibri" w:cs="Times New Roman"/>
@@ -1714,6 +1725,7 @@
           <w:tab w:val="center" w:pos="6447" w:leader="none"/>
         </w:tabs>
         <w:spacing w:before="0" w:after="0"/>
+        <w:ind w:left="0" w:hanging="0"/>
         <w:outlineLvl w:val="0"/>
         <w:rPr>
           <w:color w:val="000000"/>
@@ -1757,6 +1769,7 @@
           <w:tab w:val="center" w:pos="6447" w:leader="none"/>
         </w:tabs>
         <w:spacing w:before="0" w:after="0"/>
+        <w:ind w:left="0" w:hanging="0"/>
         <w:outlineLvl w:val="0"/>
         <w:rPr>
           <w:rFonts w:eastAsia="Calibri" w:cs="Times New Roman"/>
@@ -1935,23 +1948,7 @@
           <w:sz w:val="28"/>
           <w:szCs w:val="27"/>
         </w:rPr>
-        <w:t>, (р</w:t>
-      </w:r>
-      <w:r>
-        <w:rPr>
-          <w:color w:val="000000"/>
-          <w:sz w:val="28"/>
-          <w:szCs w:val="27"/>
-        </w:rPr>
-        <w:t>уб</w:t>
-      </w:r>
-      <w:r>
-        <w:rPr>
-          <w:color w:val="000000"/>
-          <w:sz w:val="28"/>
-          <w:szCs w:val="27"/>
-        </w:rPr>
-        <w:t>.)</w:t>
+        <w:t>, (руб.)</w:t>
       </w:r>
     </w:p>
     <w:p>
@@ -2272,6 +2269,7 @@
           <w:tab w:val="center" w:pos="6447" w:leader="none"/>
         </w:tabs>
         <w:spacing w:before="0" w:after="0"/>
+        <w:ind w:left="0" w:hanging="0"/>
         <w:outlineLvl w:val="0"/>
         <w:rPr>
           <w:rFonts w:eastAsia="Calibri" w:cs="Times New Roman"/>
@@ -2295,6 +2293,7 @@
           <w:tab w:val="center" w:pos="6447" w:leader="none"/>
         </w:tabs>
         <w:spacing w:before="0" w:after="0"/>
+        <w:ind w:left="0" w:hanging="0"/>
         <w:outlineLvl w:val="0"/>
         <w:rPr>
           <w:rFonts w:eastAsia="Calibri" w:cs="Times New Roman"/>
@@ -2325,6 +2324,7 @@
           <w:tab w:val="center" w:pos="6447" w:leader="none"/>
         </w:tabs>
         <w:spacing w:before="0" w:after="0"/>
+        <w:ind w:left="0" w:hanging="0"/>
         <w:outlineLvl w:val="0"/>
         <w:rPr>
           <w:rFonts w:eastAsia="Calibri" w:cs="Times New Roman"/>
@@ -2394,6 +2394,7 @@
           <w:tab w:val="center" w:pos="6447" w:leader="none"/>
         </w:tabs>
         <w:spacing w:before="0" w:after="0"/>
+        <w:ind w:left="0" w:hanging="0"/>
         <w:outlineLvl w:val="0"/>
         <w:rPr>
           <w:rFonts w:eastAsia="Calibri" w:cs="Times New Roman"/>
@@ -2421,23 +2422,7 @@
           <w:sz w:val="28"/>
           <w:szCs w:val="27"/>
         </w:rPr>
-        <w:t xml:space="preserve">Суммарное количество выпускаемой продукции </w:t>
-      </w:r>
-      <w:r>
-        <w:rPr>
-          <w:color w:val="000000"/>
-          <w:sz w:val="28"/>
-          <w:szCs w:val="27"/>
-        </w:rPr>
-        <w:t>тумбочек</w:t>
-      </w:r>
-      <w:r>
-        <w:rPr>
-          <w:color w:val="000000"/>
-          <w:sz w:val="28"/>
-          <w:szCs w:val="27"/>
-        </w:rPr>
-        <w:t xml:space="preserve"> составляет:</w:t>
+        <w:t>Суммарное количество выпускаемой продукции тумбочек составляет:</w:t>
       </w:r>
     </w:p>
     <w:p>
@@ -2654,23 +2639,7 @@
           <w:sz w:val="28"/>
           <w:szCs w:val="27"/>
         </w:rPr>
-        <w:t xml:space="preserve"> таких, которые максимизируют количество выпускаемой продукции </w:t>
-      </w:r>
-      <w:r>
-        <w:rPr>
-          <w:color w:val="000000"/>
-          <w:sz w:val="28"/>
-          <w:szCs w:val="27"/>
-        </w:rPr>
-        <w:t>тумбочек</w:t>
-      </w:r>
-      <w:r>
-        <w:rPr>
-          <w:color w:val="000000"/>
-          <w:sz w:val="28"/>
-          <w:szCs w:val="27"/>
-        </w:rPr>
-        <w:t xml:space="preserve"> </w:t>
+        <w:t xml:space="preserve"> таких, которые максимизируют количество выпускаемой продукции тумбочек </w:t>
       </w:r>
       <w:r>
         <w:rPr/>
@@ -2795,6 +2764,7 @@
           <w:tab w:val="center" w:pos="6447" w:leader="none"/>
         </w:tabs>
         <w:spacing w:before="0" w:after="0"/>
+        <w:ind w:left="0" w:hanging="0"/>
         <w:outlineLvl w:val="0"/>
         <w:rPr>
           <w:rFonts w:eastAsia="Calibri" w:cs="Times New Roman"/>
@@ -2818,6 +2788,7 @@
           <w:tab w:val="center" w:pos="6447" w:leader="none"/>
         </w:tabs>
         <w:spacing w:before="0" w:after="0"/>
+        <w:ind w:left="0" w:hanging="0"/>
         <w:outlineLvl w:val="0"/>
         <w:rPr>
           <w:rFonts w:eastAsia="Calibri" w:cs="Times New Roman"/>
@@ -2848,6 +2819,7 @@
           <w:tab w:val="center" w:pos="6447" w:leader="none"/>
         </w:tabs>
         <w:spacing w:before="0" w:after="0"/>
+        <w:ind w:left="0" w:hanging="0"/>
         <w:outlineLvl w:val="0"/>
         <w:rPr>
           <w:rFonts w:eastAsia="Calibri" w:cs="Times New Roman"/>
@@ -2934,6 +2906,7 @@
           <w:tab w:val="center" w:pos="6447" w:leader="none"/>
         </w:tabs>
         <w:spacing w:before="0" w:after="0"/>
+        <w:ind w:left="0" w:hanging="0"/>
         <w:outlineLvl w:val="0"/>
         <w:rPr>
           <w:rFonts w:eastAsia="Calibri" w:cs="Times New Roman"/>
@@ -2997,23 +2970,7 @@
           <w:sz w:val="28"/>
           <w:szCs w:val="27"/>
         </w:rPr>
-        <w:t xml:space="preserve"> при реализации всех типов </w:t>
-      </w:r>
-      <w:r>
-        <w:rPr>
-          <w:color w:val="000000"/>
-          <w:sz w:val="28"/>
-          <w:szCs w:val="27"/>
-        </w:rPr>
-        <w:t>мебели</w:t>
-      </w:r>
-      <w:r>
-        <w:rPr>
-          <w:color w:val="000000"/>
-          <w:sz w:val="28"/>
-          <w:szCs w:val="27"/>
-        </w:rPr>
-        <w:t xml:space="preserve"> составляет:</w:t>
+        <w:t xml:space="preserve"> при реализации всех типов мебели составляет:</w:t>
       </w:r>
     </w:p>
     <w:p>
@@ -4001,10 +3958,7 @@
         </w:rPr>
       </w:pPr>
       <w:r>
-        <w:rPr>
-          <w:rFonts w:cs="Times New Roman"/>
-          <w:i/>
-        </w:rPr>
+        <w:rPr/>
       </w:r>
       <m:oMath xmlns:m="http://schemas.openxmlformats.org/officeDocument/2006/math">
         <m:sSub>
@@ -4825,10 +4779,7 @@
         </w:rPr>
       </w:pPr>
       <w:r>
-        <w:rPr>
-          <w:rFonts w:cs="Times New Roman"/>
-          <w:i/>
-        </w:rPr>
+        <w:rPr/>
       </w:r>
       <m:oMath xmlns:m="http://schemas.openxmlformats.org/officeDocument/2006/math">
         <m:d>
@@ -5482,10 +5433,7 @@
         </w:rPr>
       </w:pPr>
       <w:r>
-        <w:rPr>
-          <w:rFonts w:cs="Times New Roman"/>
-          <w:i/>
-        </w:rPr>
+        <w:rPr/>
       </w:r>
       <m:oMath xmlns:m="http://schemas.openxmlformats.org/officeDocument/2006/math">
         <m:d>
@@ -6082,10 +6030,7 @@
         </w:rPr>
       </w:pPr>
       <w:r>
-        <w:rPr>
-          <w:rFonts w:cs="Times New Roman"/>
-          <w:i/>
-        </w:rPr>
+        <w:rPr/>
       </w:r>
       <m:oMath xmlns:m="http://schemas.openxmlformats.org/officeDocument/2006/math">
         <m:d>
@@ -6665,14 +6610,7 @@
           <w:rFonts w:cs="Times New Roman"/>
           <w:i/>
         </w:rPr>
-        <w:t xml:space="preserve"> (</w:t>
-      </w:r>
-      <w:r>
-        <w:rPr>
-          <w:rFonts w:cs="Times New Roman"/>
-          <w:i/>
-        </w:rPr>
-        <w:t>4</w:t>
+        <w:t xml:space="preserve"> (4</w:t>
       </w:r>
       <w:r>
         <w:rPr>
@@ -6748,7 +6686,7 @@
           <w:lang w:val="ru-RU"/>
         </w:rPr>
         <w:drawing>
-          <wp:anchor behindDoc="0" distT="0" distB="0" distL="0" distR="0" simplePos="0" locked="0" layoutInCell="0" allowOverlap="1" relativeHeight="40">
+          <wp:anchor behindDoc="0" distT="0" distB="0" distL="0" distR="0" simplePos="0" locked="0" layoutInCell="0" allowOverlap="1" relativeHeight="7">
             <wp:simplePos x="0" y="0"/>
             <wp:positionH relativeFrom="column">
               <wp:align>center</wp:align>
@@ -7521,7 +7459,7 @@
           <w:lang w:val="en-US"/>
         </w:rPr>
         <w:drawing>
-          <wp:anchor behindDoc="0" distT="0" distB="0" distL="0" distR="0" simplePos="0" locked="0" layoutInCell="0" allowOverlap="1" relativeHeight="42">
+          <wp:anchor behindDoc="0" distT="0" distB="0" distL="0" distR="0" simplePos="0" locked="0" layoutInCell="0" allowOverlap="1" relativeHeight="9">
             <wp:simplePos x="0" y="0"/>
             <wp:positionH relativeFrom="column">
               <wp:align>center</wp:align>
@@ -7637,14 +7575,7 @@
           <w:rFonts w:cs="Times New Roman"/>
           <w:i/>
         </w:rPr>
-        <w:t xml:space="preserve"> (</w:t>
-      </w:r>
-      <w:r>
-        <w:rPr>
-          <w:rFonts w:cs="Times New Roman"/>
-          <w:i/>
-        </w:rPr>
-        <w:t>4</w:t>
+        <w:t xml:space="preserve"> (4</w:t>
       </w:r>
       <w:r>
         <w:rPr>
@@ -7699,13 +7630,8 @@
         <w:t>27</w:t>
       </w:r>
       <w:r>
-        <w:rPr>
-          <w:rFonts w:cs="Times New Roman"/>
-          <w:i/>
-          <w:lang w:val="ru-RU"/>
-        </w:rPr>
         <w:drawing>
-          <wp:anchor behindDoc="0" distT="0" distB="0" distL="0" distR="0" simplePos="0" locked="0" layoutInCell="0" allowOverlap="1" relativeHeight="41">
+          <wp:anchor behindDoc="0" distT="0" distB="0" distL="0" distR="0" simplePos="0" locked="0" layoutInCell="0" allowOverlap="1" relativeHeight="8">
             <wp:simplePos x="0" y="0"/>
             <wp:positionH relativeFrom="column">
               <wp:align>center</wp:align>
@@ -7805,6 +7731,7 @@
       <w:pPr>
         <w:pStyle w:val="Normal"/>
         <w:spacing w:before="0" w:after="0"/>
+        <w:jc w:val="left"/>
         <w:rPr>
           <w:rFonts w:eastAsia="" w:cs="Times New Roman" w:eastAsiaTheme="minorEastAsia"/>
           <w:i/>
@@ -7813,11 +7740,7 @@
         </w:rPr>
       </w:pPr>
       <w:r>
-        <w:rPr>
-          <w:rFonts w:eastAsia="" w:cs="Times New Roman" w:eastAsiaTheme="minorEastAsia"/>
-          <w:i/>
-          <w:lang w:val="en-US"/>
-        </w:rPr>
+        <w:rPr/>
       </w:r>
       <m:oMathPara xmlns:m="http://schemas.openxmlformats.org/officeDocument/2006/math">
         <m:oMathParaPr>
@@ -8768,9 +8691,7 @@
       <w:r>
         <w:rPr>
           <w:rFonts w:cs="Times New Roman"/>
-          <w:b/>
-          <w:sz w:val="32"/>
-          <w:lang w:val="en-US"/>
+          <w:i/>
         </w:rPr>
       </w:r>
     </w:p>
@@ -8844,21 +8765,7 @@
           <w:rFonts w:cs="Times New Roman"/>
           <w:i/>
         </w:rPr>
-        <w:t xml:space="preserve">, </w:t>
-      </w:r>
-      <w:r>
-        <w:rPr>
-          <w:rFonts w:cs="Times New Roman"/>
-          <w:i/>
-        </w:rPr>
-        <w:t>400</w:t>
-      </w:r>
-      <w:r>
-        <w:rPr>
-          <w:rFonts w:cs="Times New Roman"/>
-          <w:i/>
-        </w:rPr>
-        <w:t xml:space="preserve">, </w:t>
+        <w:t xml:space="preserve">, 400, </w:t>
       </w:r>
       <w:r>
         <w:rPr>
@@ -9892,7 +9799,7 @@
           <w:i/>
         </w:rPr>
         <w:drawing>
-          <wp:anchor behindDoc="0" distT="0" distB="0" distL="0" distR="0" simplePos="0" locked="0" layoutInCell="0" allowOverlap="1" relativeHeight="44">
+          <wp:anchor behindDoc="0" distT="0" distB="0" distL="0" distR="0" simplePos="0" locked="0" layoutInCell="0" allowOverlap="1" relativeHeight="10">
             <wp:simplePos x="0" y="0"/>
             <wp:positionH relativeFrom="column">
               <wp:align>center</wp:align>
@@ -10779,7 +10686,10 @@
         </w:rPr>
       </w:pPr>
       <w:r>
-        <w:rPr/>
+        <w:rPr>
+          <w:rFonts w:eastAsia="" w:cs="Times New Roman" w:eastAsiaTheme="minorEastAsia"/>
+          <w:i/>
+        </w:rPr>
       </w:r>
     </w:p>
     <w:tbl>
@@ -10797,8 +10707,8 @@
       </w:tblPr>
       <w:tblGrid>
         <w:gridCol w:w="979"/>
-        <w:gridCol w:w="978"/>
-        <w:gridCol w:w="2737"/>
+        <w:gridCol w:w="977"/>
+        <w:gridCol w:w="2738"/>
       </w:tblGrid>
       <w:tr>
         <w:trPr>
@@ -10812,6 +10722,7 @@
           <w:p>
             <w:pPr>
               <w:pStyle w:val="Normal"/>
+              <w:widowControl w:val="false"/>
               <w:tabs>
                 <w:tab w:val="clear" w:pos="720"/>
               </w:tabs>
@@ -10837,12 +10748,13 @@
         </w:tc>
         <w:tc>
           <w:tcPr>
-            <w:tcW w:w="978" w:type="dxa"/>
+            <w:tcW w:w="977" w:type="dxa"/>
             <w:tcBorders/>
           </w:tcPr>
           <w:p>
             <w:pPr>
               <w:pStyle w:val="Normal"/>
+              <w:widowControl w:val="false"/>
               <w:tabs>
                 <w:tab w:val="clear" w:pos="720"/>
               </w:tabs>
@@ -10867,12 +10779,13 @@
         </w:tc>
         <w:tc>
           <w:tcPr>
-            <w:tcW w:w="2737" w:type="dxa"/>
+            <w:tcW w:w="2738" w:type="dxa"/>
             <w:tcBorders/>
           </w:tcPr>
           <w:p>
             <w:pPr>
               <w:pStyle w:val="Normal"/>
+              <w:widowControl w:val="false"/>
               <w:tabs>
                 <w:tab w:val="clear" w:pos="720"/>
               </w:tabs>
@@ -10908,6 +10821,7 @@
           <w:p>
             <w:pPr>
               <w:pStyle w:val="Normal"/>
+              <w:widowControl w:val="false"/>
               <w:tabs>
                 <w:tab w:val="clear" w:pos="720"/>
               </w:tabs>
@@ -10932,12 +10846,13 @@
         </w:tc>
         <w:tc>
           <w:tcPr>
-            <w:tcW w:w="978" w:type="dxa"/>
+            <w:tcW w:w="977" w:type="dxa"/>
             <w:tcBorders/>
           </w:tcPr>
           <w:p>
             <w:pPr>
               <w:pStyle w:val="Normal"/>
+              <w:widowControl w:val="false"/>
               <w:tabs>
                 <w:tab w:val="clear" w:pos="720"/>
               </w:tabs>
@@ -10962,12 +10877,13 @@
         </w:tc>
         <w:tc>
           <w:tcPr>
-            <w:tcW w:w="2737" w:type="dxa"/>
+            <w:tcW w:w="2738" w:type="dxa"/>
             <w:tcBorders/>
           </w:tcPr>
           <w:p>
             <w:pPr>
               <w:pStyle w:val="Normal"/>
+              <w:widowControl w:val="false"/>
               <w:tabs>
                 <w:tab w:val="clear" w:pos="720"/>
               </w:tabs>
@@ -11003,6 +10919,7 @@
           <w:p>
             <w:pPr>
               <w:pStyle w:val="Normal"/>
+              <w:widowControl w:val="false"/>
               <w:tabs>
                 <w:tab w:val="clear" w:pos="720"/>
               </w:tabs>
@@ -11027,12 +10944,13 @@
         </w:tc>
         <w:tc>
           <w:tcPr>
-            <w:tcW w:w="978" w:type="dxa"/>
+            <w:tcW w:w="977" w:type="dxa"/>
             <w:tcBorders/>
           </w:tcPr>
           <w:p>
             <w:pPr>
               <w:pStyle w:val="Normal"/>
+              <w:widowControl w:val="false"/>
               <w:tabs>
                 <w:tab w:val="clear" w:pos="720"/>
               </w:tabs>
@@ -11057,12 +10975,13 @@
         </w:tc>
         <w:tc>
           <w:tcPr>
-            <w:tcW w:w="2737" w:type="dxa"/>
+            <w:tcW w:w="2738" w:type="dxa"/>
             <w:tcBorders/>
           </w:tcPr>
           <w:p>
             <w:pPr>
               <w:pStyle w:val="Normal"/>
+              <w:widowControl w:val="false"/>
               <w:tabs>
                 <w:tab w:val="clear" w:pos="720"/>
               </w:tabs>
@@ -11098,6 +11017,7 @@
           <w:p>
             <w:pPr>
               <w:pStyle w:val="Normal"/>
+              <w:widowControl w:val="false"/>
               <w:tabs>
                 <w:tab w:val="clear" w:pos="720"/>
               </w:tabs>
@@ -11122,12 +11042,13 @@
         </w:tc>
         <w:tc>
           <w:tcPr>
-            <w:tcW w:w="978" w:type="dxa"/>
+            <w:tcW w:w="977" w:type="dxa"/>
             <w:tcBorders/>
           </w:tcPr>
           <w:p>
             <w:pPr>
               <w:pStyle w:val="Normal"/>
+              <w:widowControl w:val="false"/>
               <w:tabs>
                 <w:tab w:val="clear" w:pos="720"/>
               </w:tabs>
@@ -11152,12 +11073,13 @@
         </w:tc>
         <w:tc>
           <w:tcPr>
-            <w:tcW w:w="2737" w:type="dxa"/>
+            <w:tcW w:w="2738" w:type="dxa"/>
             <w:tcBorders/>
           </w:tcPr>
           <w:p>
             <w:pPr>
               <w:pStyle w:val="Normal"/>
+              <w:widowControl w:val="false"/>
               <w:tabs>
                 <w:tab w:val="clear" w:pos="720"/>
               </w:tabs>
@@ -11193,6 +11115,7 @@
           <w:p>
             <w:pPr>
               <w:pStyle w:val="Normal"/>
+              <w:widowControl w:val="false"/>
               <w:tabs>
                 <w:tab w:val="clear" w:pos="720"/>
               </w:tabs>
@@ -11217,12 +11140,13 @@
         </w:tc>
         <w:tc>
           <w:tcPr>
-            <w:tcW w:w="978" w:type="dxa"/>
+            <w:tcW w:w="977" w:type="dxa"/>
             <w:tcBorders/>
           </w:tcPr>
           <w:p>
             <w:pPr>
               <w:pStyle w:val="Normal"/>
+              <w:widowControl w:val="false"/>
               <w:tabs>
                 <w:tab w:val="clear" w:pos="720"/>
               </w:tabs>
@@ -11247,12 +11171,13 @@
         </w:tc>
         <w:tc>
           <w:tcPr>
-            <w:tcW w:w="2737" w:type="dxa"/>
+            <w:tcW w:w="2738" w:type="dxa"/>
             <w:tcBorders/>
           </w:tcPr>
           <w:p>
             <w:pPr>
               <w:pStyle w:val="Normal"/>
+              <w:widowControl w:val="false"/>
               <w:tabs>
                 <w:tab w:val="clear" w:pos="720"/>
               </w:tabs>
@@ -11288,6 +11213,7 @@
           <w:p>
             <w:pPr>
               <w:pStyle w:val="Normal"/>
+              <w:widowControl w:val="false"/>
               <w:tabs>
                 <w:tab w:val="clear" w:pos="720"/>
               </w:tabs>
@@ -11312,12 +11238,13 @@
         </w:tc>
         <w:tc>
           <w:tcPr>
-            <w:tcW w:w="978" w:type="dxa"/>
+            <w:tcW w:w="977" w:type="dxa"/>
             <w:tcBorders/>
           </w:tcPr>
           <w:p>
             <w:pPr>
               <w:pStyle w:val="Normal"/>
+              <w:widowControl w:val="false"/>
               <w:tabs>
                 <w:tab w:val="clear" w:pos="720"/>
               </w:tabs>
@@ -11342,12 +11269,13 @@
         </w:tc>
         <w:tc>
           <w:tcPr>
-            <w:tcW w:w="2737" w:type="dxa"/>
+            <w:tcW w:w="2738" w:type="dxa"/>
             <w:tcBorders/>
           </w:tcPr>
           <w:p>
             <w:pPr>
               <w:pStyle w:val="Normal"/>
+              <w:widowControl w:val="false"/>
               <w:tabs>
                 <w:tab w:val="clear" w:pos="720"/>
               </w:tabs>
@@ -11383,6 +11311,7 @@
           <w:p>
             <w:pPr>
               <w:pStyle w:val="Normal"/>
+              <w:widowControl w:val="false"/>
               <w:tabs>
                 <w:tab w:val="clear" w:pos="720"/>
               </w:tabs>
@@ -11407,12 +11336,13 @@
         </w:tc>
         <w:tc>
           <w:tcPr>
-            <w:tcW w:w="978" w:type="dxa"/>
+            <w:tcW w:w="977" w:type="dxa"/>
             <w:tcBorders/>
           </w:tcPr>
           <w:p>
             <w:pPr>
               <w:pStyle w:val="Normal"/>
+              <w:widowControl w:val="false"/>
               <w:tabs>
                 <w:tab w:val="clear" w:pos="720"/>
               </w:tabs>
@@ -11437,12 +11367,13 @@
         </w:tc>
         <w:tc>
           <w:tcPr>
-            <w:tcW w:w="2737" w:type="dxa"/>
+            <w:tcW w:w="2738" w:type="dxa"/>
             <w:tcBorders/>
           </w:tcPr>
           <w:p>
             <w:pPr>
               <w:pStyle w:val="Normal"/>
+              <w:widowControl w:val="false"/>
               <w:tabs>
                 <w:tab w:val="clear" w:pos="720"/>
               </w:tabs>
@@ -11478,6 +11409,7 @@
           <w:p>
             <w:pPr>
               <w:pStyle w:val="Normal"/>
+              <w:widowControl w:val="false"/>
               <w:tabs>
                 <w:tab w:val="clear" w:pos="720"/>
               </w:tabs>
@@ -11502,12 +11434,13 @@
         </w:tc>
         <w:tc>
           <w:tcPr>
-            <w:tcW w:w="978" w:type="dxa"/>
+            <w:tcW w:w="977" w:type="dxa"/>
             <w:tcBorders/>
           </w:tcPr>
           <w:p>
             <w:pPr>
               <w:pStyle w:val="Normal"/>
+              <w:widowControl w:val="false"/>
               <w:tabs>
                 <w:tab w:val="clear" w:pos="720"/>
               </w:tabs>
@@ -11532,12 +11465,13 @@
         </w:tc>
         <w:tc>
           <w:tcPr>
-            <w:tcW w:w="2737" w:type="dxa"/>
+            <w:tcW w:w="2738" w:type="dxa"/>
             <w:tcBorders/>
           </w:tcPr>
           <w:p>
             <w:pPr>
               <w:pStyle w:val="Normal"/>
+              <w:widowControl w:val="false"/>
               <w:tabs>
                 <w:tab w:val="clear" w:pos="720"/>
               </w:tabs>
@@ -11573,6 +11507,7 @@
           <w:p>
             <w:pPr>
               <w:pStyle w:val="Normal"/>
+              <w:widowControl w:val="false"/>
               <w:tabs>
                 <w:tab w:val="clear" w:pos="720"/>
               </w:tabs>
@@ -11597,12 +11532,13 @@
         </w:tc>
         <w:tc>
           <w:tcPr>
-            <w:tcW w:w="978" w:type="dxa"/>
+            <w:tcW w:w="977" w:type="dxa"/>
             <w:tcBorders/>
           </w:tcPr>
           <w:p>
             <w:pPr>
               <w:pStyle w:val="Normal"/>
+              <w:widowControl w:val="false"/>
               <w:tabs>
                 <w:tab w:val="clear" w:pos="720"/>
               </w:tabs>
@@ -11627,12 +11563,13 @@
         </w:tc>
         <w:tc>
           <w:tcPr>
-            <w:tcW w:w="2737" w:type="dxa"/>
+            <w:tcW w:w="2738" w:type="dxa"/>
             <w:tcBorders/>
           </w:tcPr>
           <w:p>
             <w:pPr>
               <w:pStyle w:val="Normal"/>
+              <w:widowControl w:val="false"/>
               <w:tabs>
                 <w:tab w:val="clear" w:pos="720"/>
               </w:tabs>
@@ -11668,6 +11605,7 @@
           <w:p>
             <w:pPr>
               <w:pStyle w:val="Normal"/>
+              <w:widowControl w:val="false"/>
               <w:tabs>
                 <w:tab w:val="clear" w:pos="720"/>
               </w:tabs>
@@ -11692,12 +11630,13 @@
         </w:tc>
         <w:tc>
           <w:tcPr>
-            <w:tcW w:w="978" w:type="dxa"/>
+            <w:tcW w:w="977" w:type="dxa"/>
             <w:tcBorders/>
           </w:tcPr>
           <w:p>
             <w:pPr>
               <w:pStyle w:val="Normal"/>
+              <w:widowControl w:val="false"/>
               <w:tabs>
                 <w:tab w:val="clear" w:pos="720"/>
               </w:tabs>
@@ -11722,12 +11661,13 @@
         </w:tc>
         <w:tc>
           <w:tcPr>
-            <w:tcW w:w="2737" w:type="dxa"/>
+            <w:tcW w:w="2738" w:type="dxa"/>
             <w:tcBorders/>
           </w:tcPr>
           <w:p>
             <w:pPr>
               <w:pStyle w:val="Normal"/>
+              <w:widowControl w:val="false"/>
               <w:tabs>
                 <w:tab w:val="clear" w:pos="720"/>
               </w:tabs>
@@ -11763,6 +11703,7 @@
           <w:p>
             <w:pPr>
               <w:pStyle w:val="Normal"/>
+              <w:widowControl w:val="false"/>
               <w:tabs>
                 <w:tab w:val="clear" w:pos="720"/>
               </w:tabs>
@@ -11787,12 +11728,13 @@
         </w:tc>
         <w:tc>
           <w:tcPr>
-            <w:tcW w:w="978" w:type="dxa"/>
+            <w:tcW w:w="977" w:type="dxa"/>
             <w:tcBorders/>
           </w:tcPr>
           <w:p>
             <w:pPr>
               <w:pStyle w:val="Normal"/>
+              <w:widowControl w:val="false"/>
               <w:tabs>
                 <w:tab w:val="clear" w:pos="720"/>
               </w:tabs>
@@ -11817,12 +11759,13 @@
         </w:tc>
         <w:tc>
           <w:tcPr>
-            <w:tcW w:w="2737" w:type="dxa"/>
+            <w:tcW w:w="2738" w:type="dxa"/>
             <w:tcBorders/>
           </w:tcPr>
           <w:p>
             <w:pPr>
               <w:pStyle w:val="Normal"/>
+              <w:widowControl w:val="false"/>
               <w:tabs>
                 <w:tab w:val="clear" w:pos="720"/>
               </w:tabs>
@@ -11858,6 +11801,7 @@
           <w:p>
             <w:pPr>
               <w:pStyle w:val="Normal"/>
+              <w:widowControl w:val="false"/>
               <w:tabs>
                 <w:tab w:val="clear" w:pos="720"/>
               </w:tabs>
@@ -11882,12 +11826,13 @@
         </w:tc>
         <w:tc>
           <w:tcPr>
-            <w:tcW w:w="978" w:type="dxa"/>
+            <w:tcW w:w="977" w:type="dxa"/>
             <w:tcBorders/>
           </w:tcPr>
           <w:p>
             <w:pPr>
               <w:pStyle w:val="Normal"/>
+              <w:widowControl w:val="false"/>
               <w:tabs>
                 <w:tab w:val="clear" w:pos="720"/>
               </w:tabs>
@@ -11912,12 +11857,13 @@
         </w:tc>
         <w:tc>
           <w:tcPr>
-            <w:tcW w:w="2737" w:type="dxa"/>
+            <w:tcW w:w="2738" w:type="dxa"/>
             <w:tcBorders/>
           </w:tcPr>
           <w:p>
             <w:pPr>
               <w:pStyle w:val="Normal"/>
+              <w:widowControl w:val="false"/>
               <w:tabs>
                 <w:tab w:val="clear" w:pos="720"/>
               </w:tabs>
@@ -12008,7 +11954,7 @@
           <w:i/>
         </w:rPr>
         <w:drawing>
-          <wp:anchor behindDoc="0" distT="0" distB="0" distL="0" distR="0" simplePos="0" locked="0" layoutInCell="0" allowOverlap="1" relativeHeight="45">
+          <wp:anchor behindDoc="0" distT="0" distB="0" distL="0" distR="0" simplePos="0" locked="0" layoutInCell="0" allowOverlap="1" relativeHeight="11">
             <wp:simplePos x="0" y="0"/>
             <wp:positionH relativeFrom="column">
               <wp:align>center</wp:align>
@@ -12901,17 +12847,18 @@
     <w:rsid w:val="00c721f1"/>
     <w:pPr>
       <w:widowControl/>
+      <w:suppressAutoHyphens w:val="true"/>
       <w:bidi w:val="0"/>
       <w:spacing w:lineRule="auto" w:line="259" w:before="0" w:after="160"/>
       <w:jc w:val="left"/>
     </w:pPr>
     <w:rPr>
-      <w:rFonts w:ascii="Times New Roman" w:hAnsi="Times New Roman" w:cs="" w:cstheme="minorBidi" w:eastAsia="Century Schoolbook"/>
+      <w:rFonts w:ascii="Times New Roman" w:hAnsi="Times New Roman" w:eastAsia="Century Schoolbook" w:cs="" w:cstheme="minorBidi"/>
       <w:color w:val="auto"/>
       <w:kern w:val="0"/>
       <w:sz w:val="28"/>
       <w:szCs w:val="22"/>
-      <w:lang w:val="ru-RU" w:bidi="ar-SA" w:eastAsia="en-US"/>
+      <w:lang w:val="ru-RU" w:eastAsia="en-US" w:bidi="ar-SA"/>
     </w:rPr>
   </w:style>
   <w:style w:type="paragraph" w:styleId="1">

--- a/Прикладные модели оптимизации/ПМО ЛР3 Назаров М Р 4936.docx
+++ b/Прикладные модели оптимизации/ПМО ЛР3 Назаров М Р 4936.docx
@@ -161,8 +161,8 @@
         <w:gridCol w:w="3195"/>
         <w:gridCol w:w="239"/>
         <w:gridCol w:w="2861"/>
-        <w:gridCol w:w="276"/>
-        <w:gridCol w:w="3068"/>
+        <w:gridCol w:w="275"/>
+        <w:gridCol w:w="3069"/>
       </w:tblGrid>
       <w:tr>
         <w:trPr/>
@@ -253,7 +253,7 @@
         </w:tc>
         <w:tc>
           <w:tcPr>
-            <w:tcW w:w="276" w:type="dxa"/>
+            <w:tcW w:w="275" w:type="dxa"/>
             <w:tcBorders/>
             <w:vAlign w:val="center"/>
           </w:tcPr>
@@ -280,7 +280,7 @@
         </w:tc>
         <w:tc>
           <w:tcPr>
-            <w:tcW w:w="3068" w:type="dxa"/>
+            <w:tcW w:w="3069" w:type="dxa"/>
             <w:tcBorders>
               <w:bottom w:val="single" w:sz="4" w:space="0" w:color="000000"/>
             </w:tcBorders>
@@ -395,7 +395,7 @@
         </w:tc>
         <w:tc>
           <w:tcPr>
-            <w:tcW w:w="276" w:type="dxa"/>
+            <w:tcW w:w="275" w:type="dxa"/>
             <w:tcBorders/>
             <w:vAlign w:val="center"/>
           </w:tcPr>
@@ -421,7 +421,7 @@
         </w:tc>
         <w:tc>
           <w:tcPr>
-            <w:tcW w:w="3068" w:type="dxa"/>
+            <w:tcW w:w="3069" w:type="dxa"/>
             <w:tcBorders/>
             <w:vAlign w:val="center"/>
           </w:tcPr>
@@ -662,8 +662,8 @@
         <w:tblLook w:val="04a0"/>
       </w:tblPr>
       <w:tblGrid>
-        <w:gridCol w:w="2164"/>
-        <w:gridCol w:w="1733"/>
+        <w:gridCol w:w="2163"/>
+        <w:gridCol w:w="1734"/>
         <w:gridCol w:w="236"/>
         <w:gridCol w:w="2809"/>
         <w:gridCol w:w="245"/>
@@ -673,7 +673,7 @@
         <w:trPr/>
         <w:tc>
           <w:tcPr>
-            <w:tcW w:w="2164" w:type="dxa"/>
+            <w:tcW w:w="2163" w:type="dxa"/>
             <w:tcBorders/>
             <w:vAlign w:val="bottom"/>
           </w:tcPr>
@@ -699,7 +699,7 @@
         </w:tc>
         <w:tc>
           <w:tcPr>
-            <w:tcW w:w="1733" w:type="dxa"/>
+            <w:tcW w:w="1734" w:type="dxa"/>
             <w:tcBorders>
               <w:bottom w:val="single" w:sz="4" w:space="0" w:color="000000"/>
             </w:tcBorders>
@@ -865,7 +865,7 @@
         <w:trPr/>
         <w:tc>
           <w:tcPr>
-            <w:tcW w:w="2164" w:type="dxa"/>
+            <w:tcW w:w="2163" w:type="dxa"/>
             <w:tcBorders/>
             <w:vAlign w:val="center"/>
           </w:tcPr>
@@ -892,7 +892,7 @@
         </w:tc>
         <w:tc>
           <w:tcPr>
-            <w:tcW w:w="1733" w:type="dxa"/>
+            <w:tcW w:w="1734" w:type="dxa"/>
             <w:tcBorders>
               <w:top w:val="single" w:sz="4" w:space="0" w:color="000000"/>
             </w:tcBorders>
@@ -10707,8 +10707,8 @@
       </w:tblPr>
       <w:tblGrid>
         <w:gridCol w:w="979"/>
-        <w:gridCol w:w="977"/>
-        <w:gridCol w:w="2738"/>
+        <w:gridCol w:w="976"/>
+        <w:gridCol w:w="2739"/>
       </w:tblGrid>
       <w:tr>
         <w:trPr>
@@ -10748,7 +10748,7 @@
         </w:tc>
         <w:tc>
           <w:tcPr>
-            <w:tcW w:w="977" w:type="dxa"/>
+            <w:tcW w:w="976" w:type="dxa"/>
             <w:tcBorders/>
           </w:tcPr>
           <w:p>
@@ -10779,7 +10779,7 @@
         </w:tc>
         <w:tc>
           <w:tcPr>
-            <w:tcW w:w="2738" w:type="dxa"/>
+            <w:tcW w:w="2739" w:type="dxa"/>
             <w:tcBorders/>
           </w:tcPr>
           <w:p>
@@ -10846,7 +10846,7 @@
         </w:tc>
         <w:tc>
           <w:tcPr>
-            <w:tcW w:w="977" w:type="dxa"/>
+            <w:tcW w:w="976" w:type="dxa"/>
             <w:tcBorders/>
           </w:tcPr>
           <w:p>
@@ -10877,7 +10877,7 @@
         </w:tc>
         <w:tc>
           <w:tcPr>
-            <w:tcW w:w="2738" w:type="dxa"/>
+            <w:tcW w:w="2739" w:type="dxa"/>
             <w:tcBorders/>
           </w:tcPr>
           <w:p>
@@ -10944,7 +10944,7 @@
         </w:tc>
         <w:tc>
           <w:tcPr>
-            <w:tcW w:w="977" w:type="dxa"/>
+            <w:tcW w:w="976" w:type="dxa"/>
             <w:tcBorders/>
           </w:tcPr>
           <w:p>
@@ -10975,7 +10975,7 @@
         </w:tc>
         <w:tc>
           <w:tcPr>
-            <w:tcW w:w="2738" w:type="dxa"/>
+            <w:tcW w:w="2739" w:type="dxa"/>
             <w:tcBorders/>
           </w:tcPr>
           <w:p>
@@ -11042,7 +11042,7 @@
         </w:tc>
         <w:tc>
           <w:tcPr>
-            <w:tcW w:w="977" w:type="dxa"/>
+            <w:tcW w:w="976" w:type="dxa"/>
             <w:tcBorders/>
           </w:tcPr>
           <w:p>
@@ -11073,7 +11073,7 @@
         </w:tc>
         <w:tc>
           <w:tcPr>
-            <w:tcW w:w="2738" w:type="dxa"/>
+            <w:tcW w:w="2739" w:type="dxa"/>
             <w:tcBorders/>
           </w:tcPr>
           <w:p>
@@ -11140,7 +11140,7 @@
         </w:tc>
         <w:tc>
           <w:tcPr>
-            <w:tcW w:w="977" w:type="dxa"/>
+            <w:tcW w:w="976" w:type="dxa"/>
             <w:tcBorders/>
           </w:tcPr>
           <w:p>
@@ -11171,7 +11171,7 @@
         </w:tc>
         <w:tc>
           <w:tcPr>
-            <w:tcW w:w="2738" w:type="dxa"/>
+            <w:tcW w:w="2739" w:type="dxa"/>
             <w:tcBorders/>
           </w:tcPr>
           <w:p>
@@ -11238,7 +11238,7 @@
         </w:tc>
         <w:tc>
           <w:tcPr>
-            <w:tcW w:w="977" w:type="dxa"/>
+            <w:tcW w:w="976" w:type="dxa"/>
             <w:tcBorders/>
           </w:tcPr>
           <w:p>
@@ -11269,7 +11269,7 @@
         </w:tc>
         <w:tc>
           <w:tcPr>
-            <w:tcW w:w="2738" w:type="dxa"/>
+            <w:tcW w:w="2739" w:type="dxa"/>
             <w:tcBorders/>
           </w:tcPr>
           <w:p>
@@ -11336,7 +11336,7 @@
         </w:tc>
         <w:tc>
           <w:tcPr>
-            <w:tcW w:w="977" w:type="dxa"/>
+            <w:tcW w:w="976" w:type="dxa"/>
             <w:tcBorders/>
           </w:tcPr>
           <w:p>
@@ -11367,7 +11367,7 @@
         </w:tc>
         <w:tc>
           <w:tcPr>
-            <w:tcW w:w="2738" w:type="dxa"/>
+            <w:tcW w:w="2739" w:type="dxa"/>
             <w:tcBorders/>
           </w:tcPr>
           <w:p>
@@ -11434,7 +11434,7 @@
         </w:tc>
         <w:tc>
           <w:tcPr>
-            <w:tcW w:w="977" w:type="dxa"/>
+            <w:tcW w:w="976" w:type="dxa"/>
             <w:tcBorders/>
           </w:tcPr>
           <w:p>
@@ -11465,7 +11465,7 @@
         </w:tc>
         <w:tc>
           <w:tcPr>
-            <w:tcW w:w="2738" w:type="dxa"/>
+            <w:tcW w:w="2739" w:type="dxa"/>
             <w:tcBorders/>
           </w:tcPr>
           <w:p>
@@ -11532,7 +11532,7 @@
         </w:tc>
         <w:tc>
           <w:tcPr>
-            <w:tcW w:w="977" w:type="dxa"/>
+            <w:tcW w:w="976" w:type="dxa"/>
             <w:tcBorders/>
           </w:tcPr>
           <w:p>
@@ -11563,7 +11563,7 @@
         </w:tc>
         <w:tc>
           <w:tcPr>
-            <w:tcW w:w="2738" w:type="dxa"/>
+            <w:tcW w:w="2739" w:type="dxa"/>
             <w:tcBorders/>
           </w:tcPr>
           <w:p>
@@ -11630,7 +11630,7 @@
         </w:tc>
         <w:tc>
           <w:tcPr>
-            <w:tcW w:w="977" w:type="dxa"/>
+            <w:tcW w:w="976" w:type="dxa"/>
             <w:tcBorders/>
           </w:tcPr>
           <w:p>
@@ -11661,7 +11661,7 @@
         </w:tc>
         <w:tc>
           <w:tcPr>
-            <w:tcW w:w="2738" w:type="dxa"/>
+            <w:tcW w:w="2739" w:type="dxa"/>
             <w:tcBorders/>
           </w:tcPr>
           <w:p>
@@ -11728,7 +11728,7 @@
         </w:tc>
         <w:tc>
           <w:tcPr>
-            <w:tcW w:w="977" w:type="dxa"/>
+            <w:tcW w:w="976" w:type="dxa"/>
             <w:tcBorders/>
           </w:tcPr>
           <w:p>
@@ -11759,7 +11759,7 @@
         </w:tc>
         <w:tc>
           <w:tcPr>
-            <w:tcW w:w="2738" w:type="dxa"/>
+            <w:tcW w:w="2739" w:type="dxa"/>
             <w:tcBorders/>
           </w:tcPr>
           <w:p>
@@ -11826,7 +11826,7 @@
         </w:tc>
         <w:tc>
           <w:tcPr>
-            <w:tcW w:w="977" w:type="dxa"/>
+            <w:tcW w:w="976" w:type="dxa"/>
             <w:tcBorders/>
           </w:tcPr>
           <w:p>
@@ -11857,7 +11857,7 @@
         </w:tc>
         <w:tc>
           <w:tcPr>
-            <w:tcW w:w="2738" w:type="dxa"/>
+            <w:tcW w:w="2739" w:type="dxa"/>
             <w:tcBorders/>
           </w:tcPr>
           <w:p>

--- a/Прикладные модели оптимизации/ПМО ЛР3 Назаров М Р 4936.docx
+++ b/Прикладные модели оптимизации/ПМО ЛР3 Назаров М Р 4936.docx
@@ -161,8 +161,8 @@
         <w:gridCol w:w="3195"/>
         <w:gridCol w:w="239"/>
         <w:gridCol w:w="2861"/>
-        <w:gridCol w:w="275"/>
-        <w:gridCol w:w="3069"/>
+        <w:gridCol w:w="274"/>
+        <w:gridCol w:w="3070"/>
       </w:tblGrid>
       <w:tr>
         <w:trPr/>
@@ -253,7 +253,7 @@
         </w:tc>
         <w:tc>
           <w:tcPr>
-            <w:tcW w:w="275" w:type="dxa"/>
+            <w:tcW w:w="274" w:type="dxa"/>
             <w:tcBorders/>
             <w:vAlign w:val="center"/>
           </w:tcPr>
@@ -280,7 +280,7 @@
         </w:tc>
         <w:tc>
           <w:tcPr>
-            <w:tcW w:w="3069" w:type="dxa"/>
+            <w:tcW w:w="3070" w:type="dxa"/>
             <w:tcBorders>
               <w:bottom w:val="single" w:sz="4" w:space="0" w:color="000000"/>
             </w:tcBorders>
@@ -395,7 +395,7 @@
         </w:tc>
         <w:tc>
           <w:tcPr>
-            <w:tcW w:w="275" w:type="dxa"/>
+            <w:tcW w:w="274" w:type="dxa"/>
             <w:tcBorders/>
             <w:vAlign w:val="center"/>
           </w:tcPr>
@@ -421,7 +421,7 @@
         </w:tc>
         <w:tc>
           <w:tcPr>
-            <w:tcW w:w="3069" w:type="dxa"/>
+            <w:tcW w:w="3070" w:type="dxa"/>
             <w:tcBorders/>
             <w:vAlign w:val="center"/>
           </w:tcPr>
@@ -662,8 +662,8 @@
         <w:tblLook w:val="04a0"/>
       </w:tblPr>
       <w:tblGrid>
-        <w:gridCol w:w="2163"/>
-        <w:gridCol w:w="1734"/>
+        <w:gridCol w:w="2162"/>
+        <w:gridCol w:w="1735"/>
         <w:gridCol w:w="236"/>
         <w:gridCol w:w="2809"/>
         <w:gridCol w:w="245"/>
@@ -673,7 +673,7 @@
         <w:trPr/>
         <w:tc>
           <w:tcPr>
-            <w:tcW w:w="2163" w:type="dxa"/>
+            <w:tcW w:w="2162" w:type="dxa"/>
             <w:tcBorders/>
             <w:vAlign w:val="bottom"/>
           </w:tcPr>
@@ -699,7 +699,7 @@
         </w:tc>
         <w:tc>
           <w:tcPr>
-            <w:tcW w:w="1734" w:type="dxa"/>
+            <w:tcW w:w="1735" w:type="dxa"/>
             <w:tcBorders>
               <w:bottom w:val="single" w:sz="4" w:space="0" w:color="000000"/>
             </w:tcBorders>
@@ -865,7 +865,7 @@
         <w:trPr/>
         <w:tc>
           <w:tcPr>
-            <w:tcW w:w="2163" w:type="dxa"/>
+            <w:tcW w:w="2162" w:type="dxa"/>
             <w:tcBorders/>
             <w:vAlign w:val="center"/>
           </w:tcPr>
@@ -892,7 +892,7 @@
         </w:tc>
         <w:tc>
           <w:tcPr>
-            <w:tcW w:w="1734" w:type="dxa"/>
+            <w:tcW w:w="1735" w:type="dxa"/>
             <w:tcBorders>
               <w:top w:val="single" w:sz="4" w:space="0" w:color="000000"/>
             </w:tcBorders>
@@ -9090,6 +9090,12 @@
                             <w:rPr>
                               <w:rFonts w:ascii="Cambria Math" w:hAnsi="Cambria Math"/>
                             </w:rPr>
+                            <m:t xml:space="preserve">−</m:t>
+                          </m:r>
+                          <m:r>
+                            <w:rPr>
+                              <w:rFonts w:ascii="Cambria Math" w:hAnsi="Cambria Math"/>
+                            </w:rPr>
                             <m:t xml:space="preserve">0,2</m:t>
                           </m:r>
                           <m:sSub>
@@ -9114,7 +9120,7 @@
                             <w:rPr>
                               <w:rFonts w:ascii="Cambria Math" w:hAnsi="Cambria Math"/>
                             </w:rPr>
-                            <m:t xml:space="preserve">+</m:t>
+                            <m:t xml:space="preserve">−</m:t>
                           </m:r>
                           <m:r>
                             <w:rPr>
@@ -9144,7 +9150,7 @@
                             <w:rPr>
                               <w:rFonts w:ascii="Cambria Math" w:hAnsi="Cambria Math"/>
                             </w:rPr>
-                            <m:t xml:space="preserve">−</m:t>
+                            <m:t xml:space="preserve">+</m:t>
                           </m:r>
                           <m:r>
                             <w:rPr>
@@ -9384,56 +9390,70 @@
                     <w:rPr>
                       <w:rFonts w:ascii="Cambria Math" w:hAnsi="Cambria Math"/>
                     </w:rPr>
-                    <m:t xml:space="preserve">0,2</m:t>
-                  </m:r>
-                  <m:sSub>
+                    <m:t xml:space="preserve">−</m:t>
+                  </m:r>
+                  <m:d>
+                    <m:dPr>
+                      <m:begChr m:val="("/>
+                      <m:endChr m:val=")"/>
+                    </m:dPr>
                     <m:e>
                       <m:r>
                         <w:rPr>
                           <w:rFonts w:ascii="Cambria Math" w:hAnsi="Cambria Math"/>
                         </w:rPr>
-                        <m:t xml:space="preserve">x</m:t>
-                      </m:r>
+                        <m:t xml:space="preserve">0,2</m:t>
+                      </m:r>
+                      <m:sSub>
+                        <m:e>
+                          <m:r>
+                            <w:rPr>
+                              <w:rFonts w:ascii="Cambria Math" w:hAnsi="Cambria Math"/>
+                            </w:rPr>
+                            <m:t xml:space="preserve">x</m:t>
+                          </m:r>
+                        </m:e>
+                        <m:sub>
+                          <m:r>
+                            <w:rPr>
+                              <w:rFonts w:ascii="Cambria Math" w:hAnsi="Cambria Math"/>
+                            </w:rPr>
+                            <m:t xml:space="preserve">1</m:t>
+                          </m:r>
+                        </m:sub>
+                      </m:sSub>
+                      <m:r>
+                        <w:rPr>
+                          <w:rFonts w:ascii="Cambria Math" w:hAnsi="Cambria Math"/>
+                        </w:rPr>
+                        <m:t xml:space="preserve">+</m:t>
+                      </m:r>
+                      <m:r>
+                        <w:rPr>
+                          <w:rFonts w:ascii="Cambria Math" w:hAnsi="Cambria Math"/>
+                        </w:rPr>
+                        <m:t xml:space="preserve">0,1</m:t>
+                      </m:r>
+                      <m:sSub>
+                        <m:e>
+                          <m:r>
+                            <w:rPr>
+                              <w:rFonts w:ascii="Cambria Math" w:hAnsi="Cambria Math"/>
+                            </w:rPr>
+                            <m:t xml:space="preserve">x</m:t>
+                          </m:r>
+                        </m:e>
+                        <m:sub>
+                          <m:r>
+                            <w:rPr>
+                              <w:rFonts w:ascii="Cambria Math" w:hAnsi="Cambria Math"/>
+                            </w:rPr>
+                            <m:t xml:space="preserve">2</m:t>
+                          </m:r>
+                        </m:sub>
+                      </m:sSub>
                     </m:e>
-                    <m:sub>
-                      <m:r>
-                        <w:rPr>
-                          <w:rFonts w:ascii="Cambria Math" w:hAnsi="Cambria Math"/>
-                        </w:rPr>
-                        <m:t xml:space="preserve">1</m:t>
-                      </m:r>
-                    </m:sub>
-                  </m:sSub>
-                  <m:r>
-                    <w:rPr>
-                      <w:rFonts w:ascii="Cambria Math" w:hAnsi="Cambria Math"/>
-                    </w:rPr>
-                    <m:t xml:space="preserve">+</m:t>
-                  </m:r>
-                  <m:r>
-                    <w:rPr>
-                      <w:rFonts w:ascii="Cambria Math" w:hAnsi="Cambria Math"/>
-                    </w:rPr>
-                    <m:t xml:space="preserve">0,1</m:t>
-                  </m:r>
-                  <m:sSub>
-                    <m:e>
-                      <m:r>
-                        <w:rPr>
-                          <w:rFonts w:ascii="Cambria Math" w:hAnsi="Cambria Math"/>
-                        </w:rPr>
-                        <m:t xml:space="preserve">x</m:t>
-                      </m:r>
-                    </m:e>
-                    <m:sub>
-                      <m:r>
-                        <w:rPr>
-                          <w:rFonts w:ascii="Cambria Math" w:hAnsi="Cambria Math"/>
-                        </w:rPr>
-                        <m:t xml:space="preserve">2</m:t>
-                      </m:r>
-                    </m:sub>
-                  </m:sSub>
+                  </m:d>
                   <m:r>
                     <w:rPr>
                       <w:rFonts w:ascii="Cambria Math" w:hAnsi="Cambria Math"/>

--- a/Прикладные модели оптимизации/ПМО ЛР3 Назаров М Р 4936.docx
+++ b/Прикладные модели оптимизации/ПМО ЛР3 Назаров М Р 4936.docx
@@ -161,8 +161,8 @@
         <w:gridCol w:w="3195"/>
         <w:gridCol w:w="239"/>
         <w:gridCol w:w="2861"/>
-        <w:gridCol w:w="274"/>
-        <w:gridCol w:w="3070"/>
+        <w:gridCol w:w="273"/>
+        <w:gridCol w:w="3071"/>
       </w:tblGrid>
       <w:tr>
         <w:trPr/>
@@ -253,7 +253,7 @@
         </w:tc>
         <w:tc>
           <w:tcPr>
-            <w:tcW w:w="274" w:type="dxa"/>
+            <w:tcW w:w="273" w:type="dxa"/>
             <w:tcBorders/>
             <w:vAlign w:val="center"/>
           </w:tcPr>
@@ -280,7 +280,7 @@
         </w:tc>
         <w:tc>
           <w:tcPr>
-            <w:tcW w:w="3070" w:type="dxa"/>
+            <w:tcW w:w="3071" w:type="dxa"/>
             <w:tcBorders>
               <w:bottom w:val="single" w:sz="4" w:space="0" w:color="000000"/>
             </w:tcBorders>
@@ -395,7 +395,7 @@
         </w:tc>
         <w:tc>
           <w:tcPr>
-            <w:tcW w:w="274" w:type="dxa"/>
+            <w:tcW w:w="273" w:type="dxa"/>
             <w:tcBorders/>
             <w:vAlign w:val="center"/>
           </w:tcPr>
@@ -421,7 +421,7 @@
         </w:tc>
         <w:tc>
           <w:tcPr>
-            <w:tcW w:w="3070" w:type="dxa"/>
+            <w:tcW w:w="3071" w:type="dxa"/>
             <w:tcBorders/>
             <w:vAlign w:val="center"/>
           </w:tcPr>

--- a/Прикладные модели оптимизации/ПМО ЛР3 Назаров М Р 4936.docx
+++ b/Прикладные модели оптимизации/ПМО ЛР3 Назаров М Р 4936.docx
@@ -8021,282 +8021,6 @@
                   </m:r>
                 </m:e>
                 <m:e>
-                  <m:sSub>
-                    <m:e>
-                      <m:r>
-                        <w:rPr>
-                          <w:rFonts w:ascii="Cambria Math" w:hAnsi="Cambria Math"/>
-                        </w:rPr>
-                        <m:t xml:space="preserve">L</m:t>
-                      </m:r>
-                    </m:e>
-                    <m:sub>
-                      <m:r>
-                        <w:rPr>
-                          <w:rFonts w:ascii="Cambria Math" w:hAnsi="Cambria Math"/>
-                        </w:rPr>
-                        <m:t xml:space="preserve">1</m:t>
-                      </m:r>
-                    </m:sub>
-                  </m:sSub>
-                  <m:r>
-                    <w:rPr>
-                      <w:rFonts w:ascii="Cambria Math" w:hAnsi="Cambria Math"/>
-                    </w:rPr>
-                    <m:t xml:space="preserve">=</m:t>
-                  </m:r>
-                  <m:r>
-                    <w:rPr>
-                      <w:rFonts w:ascii="Cambria Math" w:hAnsi="Cambria Math"/>
-                    </w:rPr>
-                    <m:t xml:space="preserve">12</m:t>
-                  </m:r>
-                  <m:sSub>
-                    <m:e>
-                      <m:r>
-                        <w:rPr>
-                          <w:rFonts w:ascii="Cambria Math" w:hAnsi="Cambria Math"/>
-                        </w:rPr>
-                        <m:t xml:space="preserve">x</m:t>
-                      </m:r>
-                    </m:e>
-                    <m:sub>
-                      <m:r>
-                        <w:rPr>
-                          <w:rFonts w:ascii="Cambria Math" w:hAnsi="Cambria Math"/>
-                        </w:rPr>
-                        <m:t xml:space="preserve">1</m:t>
-                      </m:r>
-                    </m:sub>
-                  </m:sSub>
-                  <m:r>
-                    <w:rPr>
-                      <w:rFonts w:ascii="Cambria Math" w:hAnsi="Cambria Math"/>
-                    </w:rPr>
-                    <m:t xml:space="preserve">+</m:t>
-                  </m:r>
-                  <m:r>
-                    <w:rPr>
-                      <w:rFonts w:ascii="Cambria Math" w:hAnsi="Cambria Math"/>
-                    </w:rPr>
-                    <m:t xml:space="preserve">15</m:t>
-                  </m:r>
-                  <m:sSub>
-                    <m:e>
-                      <m:r>
-                        <w:rPr>
-                          <w:rFonts w:ascii="Cambria Math" w:hAnsi="Cambria Math"/>
-                        </w:rPr>
-                        <m:t xml:space="preserve">x</m:t>
-                      </m:r>
-                    </m:e>
-                    <m:sub>
-                      <m:r>
-                        <w:rPr>
-                          <w:rFonts w:ascii="Cambria Math" w:hAnsi="Cambria Math"/>
-                        </w:rPr>
-                        <m:t xml:space="preserve">2</m:t>
-                      </m:r>
-                    </m:sub>
-                  </m:sSub>
-                  <m:r>
-                    <w:rPr>
-                      <w:rFonts w:ascii="Cambria Math" w:hAnsi="Cambria Math"/>
-                    </w:rPr>
-                    <m:t xml:space="preserve">+</m:t>
-                  </m:r>
-                  <m:r>
-                    <w:rPr>
-                      <w:rFonts w:ascii="Cambria Math" w:hAnsi="Cambria Math"/>
-                    </w:rPr>
-                    <m:t xml:space="preserve">3</m:t>
-                  </m:r>
-                  <m:sSub>
-                    <m:e>
-                      <m:r>
-                        <w:rPr>
-                          <w:rFonts w:ascii="Cambria Math" w:hAnsi="Cambria Math"/>
-                        </w:rPr>
-                        <m:t xml:space="preserve">x</m:t>
-                      </m:r>
-                    </m:e>
-                    <m:sub>
-                      <m:r>
-                        <w:rPr>
-                          <w:rFonts w:ascii="Cambria Math" w:hAnsi="Cambria Math"/>
-                        </w:rPr>
-                        <m:t xml:space="preserve">3</m:t>
-                      </m:r>
-                    </m:sub>
-                  </m:sSub>
-                  <m:r>
-                    <w:rPr>
-                      <w:rFonts w:ascii="Cambria Math" w:hAnsi="Cambria Math"/>
-                    </w:rPr>
-                    <m:t xml:space="preserve">≥</m:t>
-                  </m:r>
-                  <m:r>
-                    <w:rPr>
-                      <w:rFonts w:ascii="Cambria Math" w:hAnsi="Cambria Math"/>
-                    </w:rPr>
-                    <m:t xml:space="preserve">4365</m:t>
-                  </m:r>
-                </m:e>
-                <m:e>
-                  <m:sSub>
-                    <m:e>
-                      <m:r>
-                        <w:rPr>
-                          <w:rFonts w:ascii="Cambria Math" w:hAnsi="Cambria Math"/>
-                        </w:rPr>
-                        <m:t xml:space="preserve">L</m:t>
-                      </m:r>
-                    </m:e>
-                    <m:sub>
-                      <m:r>
-                        <w:rPr>
-                          <w:rFonts w:ascii="Cambria Math" w:hAnsi="Cambria Math"/>
-                        </w:rPr>
-                        <m:t xml:space="preserve">2</m:t>
-                      </m:r>
-                    </m:sub>
-                  </m:sSub>
-                  <m:r>
-                    <w:rPr>
-                      <w:rFonts w:ascii="Cambria Math" w:hAnsi="Cambria Math"/>
-                    </w:rPr>
-                    <m:t xml:space="preserve">=</m:t>
-                  </m:r>
-                  <m:sSub>
-                    <m:e>
-                      <m:r>
-                        <w:rPr>
-                          <w:rFonts w:ascii="Cambria Math" w:hAnsi="Cambria Math"/>
-                        </w:rPr>
-                        <m:t xml:space="preserve">x</m:t>
-                      </m:r>
-                    </m:e>
-                    <m:sub>
-                      <m:r>
-                        <w:rPr>
-                          <w:rFonts w:ascii="Cambria Math" w:hAnsi="Cambria Math"/>
-                        </w:rPr>
-                        <m:t xml:space="preserve">3</m:t>
-                      </m:r>
-                    </m:sub>
-                  </m:sSub>
-                  <m:r>
-                    <w:rPr>
-                      <w:rFonts w:ascii="Cambria Math" w:hAnsi="Cambria Math"/>
-                    </w:rPr>
-                    <m:t xml:space="preserve">≥</m:t>
-                  </m:r>
-                  <m:r>
-                    <w:rPr>
-                      <w:rFonts w:ascii="Cambria Math" w:hAnsi="Cambria Math"/>
-                    </w:rPr>
-                    <m:t xml:space="preserve">165</m:t>
-                  </m:r>
-                </m:e>
-                <m:e>
-                  <m:sSub>
-                    <m:e>
-                      <m:r>
-                        <w:rPr>
-                          <w:rFonts w:ascii="Cambria Math" w:hAnsi="Cambria Math"/>
-                        </w:rPr>
-                        <m:t xml:space="preserve">L</m:t>
-                      </m:r>
-                    </m:e>
-                    <m:sub>
-                      <m:r>
-                        <w:rPr>
-                          <w:rFonts w:ascii="Cambria Math" w:hAnsi="Cambria Math"/>
-                        </w:rPr>
-                        <m:t xml:space="preserve">3</m:t>
-                      </m:r>
-                    </m:sub>
-                  </m:sSub>
-                  <m:r>
-                    <w:rPr>
-                      <w:rFonts w:ascii="Cambria Math" w:hAnsi="Cambria Math"/>
-                    </w:rPr>
-                    <m:t xml:space="preserve">=</m:t>
-                  </m:r>
-                  <m:r>
-                    <w:rPr>
-                      <w:rFonts w:ascii="Cambria Math" w:hAnsi="Cambria Math"/>
-                    </w:rPr>
-                    <m:t xml:space="preserve">0,2</m:t>
-                  </m:r>
-                  <m:sSub>
-                    <m:e>
-                      <m:r>
-                        <w:rPr>
-                          <w:rFonts w:ascii="Cambria Math" w:hAnsi="Cambria Math"/>
-                        </w:rPr>
-                        <m:t xml:space="preserve">x</m:t>
-                      </m:r>
-                    </m:e>
-                    <m:sub>
-                      <m:r>
-                        <w:rPr>
-                          <w:rFonts w:ascii="Cambria Math" w:hAnsi="Cambria Math"/>
-                        </w:rPr>
-                        <m:t xml:space="preserve">1</m:t>
-                      </m:r>
-                    </m:sub>
-                  </m:sSub>
-                  <m:r>
-                    <w:rPr>
-                      <w:rFonts w:ascii="Cambria Math" w:hAnsi="Cambria Math"/>
-                    </w:rPr>
-                    <m:t xml:space="preserve">+</m:t>
-                  </m:r>
-                  <m:r>
-                    <w:rPr>
-                      <w:rFonts w:ascii="Cambria Math" w:hAnsi="Cambria Math"/>
-                    </w:rPr>
-                    <m:t xml:space="preserve">0,1</m:t>
-                  </m:r>
-                  <m:sSub>
-                    <m:e>
-                      <m:r>
-                        <w:rPr>
-                          <w:rFonts w:ascii="Cambria Math" w:hAnsi="Cambria Math"/>
-                        </w:rPr>
-                        <m:t xml:space="preserve">x</m:t>
-                      </m:r>
-                    </m:e>
-                    <m:sub>
-                      <m:r>
-                        <w:rPr>
-                          <w:rFonts w:ascii="Cambria Math" w:hAnsi="Cambria Math"/>
-                        </w:rPr>
-                        <m:t xml:space="preserve">2</m:t>
-                      </m:r>
-                    </m:sub>
-                  </m:sSub>
-                  <m:r>
-                    <w:rPr>
-                      <w:rFonts w:ascii="Cambria Math" w:hAnsi="Cambria Math"/>
-                    </w:rPr>
-                    <m:t xml:space="preserve">≥</m:t>
-                  </m:r>
-                  <m:r>
-                    <w:rPr>
-                      <w:rFonts w:ascii="Cambria Math" w:hAnsi="Cambria Math"/>
-                    </w:rPr>
-                    <m:t xml:space="preserve">−</m:t>
-                  </m:r>
-                  <m:r>
-                    <w:rPr>
-                      <w:rFonts w:ascii="Cambria Math" w:hAnsi="Cambria Math"/>
-                    </w:rPr>
-                    <m:t xml:space="preserve">27</m:t>
-                  </m:r>
-                </m:e>
-                <m:e>
                   <m:r>
                     <w:rPr>
                       <w:rFonts w:ascii="Cambria Math" w:hAnsi="Cambria Math"/>
@@ -9181,296 +8905,6 @@
                       <w:rFonts w:ascii="Cambria Math" w:hAnsi="Cambria Math"/>
                     </w:rPr>
                     <m:t xml:space="preserve">min</m:t>
-                  </m:r>
-                </m:e>
-                <m:e>
-                  <m:sSub>
-                    <m:e>
-                      <m:r>
-                        <w:rPr>
-                          <w:rFonts w:ascii="Cambria Math" w:hAnsi="Cambria Math"/>
-                        </w:rPr>
-                        <m:t xml:space="preserve">L</m:t>
-                      </m:r>
-                    </m:e>
-                    <m:sub>
-                      <m:r>
-                        <w:rPr>
-                          <w:rFonts w:ascii="Cambria Math" w:hAnsi="Cambria Math"/>
-                        </w:rPr>
-                        <m:t xml:space="preserve">1</m:t>
-                      </m:r>
-                    </m:sub>
-                  </m:sSub>
-                  <m:r>
-                    <w:rPr>
-                      <w:rFonts w:ascii="Cambria Math" w:hAnsi="Cambria Math"/>
-                    </w:rPr>
-                    <m:t xml:space="preserve">=</m:t>
-                  </m:r>
-                  <m:r>
-                    <w:rPr>
-                      <w:rFonts w:ascii="Cambria Math" w:hAnsi="Cambria Math"/>
-                    </w:rPr>
-                    <m:t xml:space="preserve">12</m:t>
-                  </m:r>
-                  <m:sSub>
-                    <m:e>
-                      <m:r>
-                        <w:rPr>
-                          <w:rFonts w:ascii="Cambria Math" w:hAnsi="Cambria Math"/>
-                        </w:rPr>
-                        <m:t xml:space="preserve">x</m:t>
-                      </m:r>
-                    </m:e>
-                    <m:sub>
-                      <m:r>
-                        <w:rPr>
-                          <w:rFonts w:ascii="Cambria Math" w:hAnsi="Cambria Math"/>
-                        </w:rPr>
-                        <m:t xml:space="preserve">1</m:t>
-                      </m:r>
-                    </m:sub>
-                  </m:sSub>
-                  <m:r>
-                    <w:rPr>
-                      <w:rFonts w:ascii="Cambria Math" w:hAnsi="Cambria Math"/>
-                    </w:rPr>
-                    <m:t xml:space="preserve">+</m:t>
-                  </m:r>
-                  <m:r>
-                    <w:rPr>
-                      <w:rFonts w:ascii="Cambria Math" w:hAnsi="Cambria Math"/>
-                    </w:rPr>
-                    <m:t xml:space="preserve">15</m:t>
-                  </m:r>
-                  <m:sSub>
-                    <m:e>
-                      <m:r>
-                        <w:rPr>
-                          <w:rFonts w:ascii="Cambria Math" w:hAnsi="Cambria Math"/>
-                        </w:rPr>
-                        <m:t xml:space="preserve">x</m:t>
-                      </m:r>
-                    </m:e>
-                    <m:sub>
-                      <m:r>
-                        <w:rPr>
-                          <w:rFonts w:ascii="Cambria Math" w:hAnsi="Cambria Math"/>
-                        </w:rPr>
-                        <m:t xml:space="preserve">2</m:t>
-                      </m:r>
-                    </m:sub>
-                  </m:sSub>
-                  <m:r>
-                    <w:rPr>
-                      <w:rFonts w:ascii="Cambria Math" w:hAnsi="Cambria Math"/>
-                    </w:rPr>
-                    <m:t xml:space="preserve">+</m:t>
-                  </m:r>
-                  <m:r>
-                    <w:rPr>
-                      <w:rFonts w:ascii="Cambria Math" w:hAnsi="Cambria Math"/>
-                    </w:rPr>
-                    <m:t xml:space="preserve">3</m:t>
-                  </m:r>
-                  <m:sSub>
-                    <m:e>
-                      <m:r>
-                        <w:rPr>
-                          <w:rFonts w:ascii="Cambria Math" w:hAnsi="Cambria Math"/>
-                        </w:rPr>
-                        <m:t xml:space="preserve">x</m:t>
-                      </m:r>
-                    </m:e>
-                    <m:sub>
-                      <m:r>
-                        <w:rPr>
-                          <w:rFonts w:ascii="Cambria Math" w:hAnsi="Cambria Math"/>
-                        </w:rPr>
-                        <m:t xml:space="preserve">3</m:t>
-                      </m:r>
-                    </m:sub>
-                  </m:sSub>
-                  <m:r>
-                    <w:rPr>
-                      <w:rFonts w:ascii="Cambria Math" w:hAnsi="Cambria Math"/>
-                    </w:rPr>
-                    <m:t xml:space="preserve">≥</m:t>
-                  </m:r>
-                  <m:r>
-                    <w:rPr>
-                      <w:rFonts w:ascii="Cambria Math" w:hAnsi="Cambria Math"/>
-                    </w:rPr>
-                    <m:t xml:space="preserve">4365</m:t>
-                  </m:r>
-                </m:e>
-                <m:e>
-                  <m:sSub>
-                    <m:e>
-                      <m:r>
-                        <w:rPr>
-                          <w:rFonts w:ascii="Cambria Math" w:hAnsi="Cambria Math"/>
-                        </w:rPr>
-                        <m:t xml:space="preserve">L</m:t>
-                      </m:r>
-                    </m:e>
-                    <m:sub>
-                      <m:r>
-                        <w:rPr>
-                          <w:rFonts w:ascii="Cambria Math" w:hAnsi="Cambria Math"/>
-                        </w:rPr>
-                        <m:t xml:space="preserve">2</m:t>
-                      </m:r>
-                    </m:sub>
-                  </m:sSub>
-                  <m:r>
-                    <w:rPr>
-                      <w:rFonts w:ascii="Cambria Math" w:hAnsi="Cambria Math"/>
-                    </w:rPr>
-                    <m:t xml:space="preserve">=</m:t>
-                  </m:r>
-                  <m:sSub>
-                    <m:e>
-                      <m:r>
-                        <w:rPr>
-                          <w:rFonts w:ascii="Cambria Math" w:hAnsi="Cambria Math"/>
-                        </w:rPr>
-                        <m:t xml:space="preserve">x</m:t>
-                      </m:r>
-                    </m:e>
-                    <m:sub>
-                      <m:r>
-                        <w:rPr>
-                          <w:rFonts w:ascii="Cambria Math" w:hAnsi="Cambria Math"/>
-                        </w:rPr>
-                        <m:t xml:space="preserve">3</m:t>
-                      </m:r>
-                    </m:sub>
-                  </m:sSub>
-                  <m:r>
-                    <w:rPr>
-                      <w:rFonts w:ascii="Cambria Math" w:hAnsi="Cambria Math"/>
-                    </w:rPr>
-                    <m:t xml:space="preserve">≥</m:t>
-                  </m:r>
-                  <m:r>
-                    <w:rPr>
-                      <w:rFonts w:ascii="Cambria Math" w:hAnsi="Cambria Math"/>
-                    </w:rPr>
-                    <m:t xml:space="preserve">165</m:t>
-                  </m:r>
-                </m:e>
-                <m:e>
-                  <m:sSub>
-                    <m:e>
-                      <m:r>
-                        <w:rPr>
-                          <w:rFonts w:ascii="Cambria Math" w:hAnsi="Cambria Math"/>
-                        </w:rPr>
-                        <m:t xml:space="preserve">L</m:t>
-                      </m:r>
-                    </m:e>
-                    <m:sub>
-                      <m:r>
-                        <w:rPr>
-                          <w:rFonts w:ascii="Cambria Math" w:hAnsi="Cambria Math"/>
-                        </w:rPr>
-                        <m:t xml:space="preserve">3</m:t>
-                      </m:r>
-                    </m:sub>
-                  </m:sSub>
-                  <m:r>
-                    <w:rPr>
-                      <w:rFonts w:ascii="Cambria Math" w:hAnsi="Cambria Math"/>
-                    </w:rPr>
-                    <m:t xml:space="preserve">=</m:t>
-                  </m:r>
-                  <m:r>
-                    <w:rPr>
-                      <w:rFonts w:ascii="Cambria Math" w:hAnsi="Cambria Math"/>
-                    </w:rPr>
-                    <m:t xml:space="preserve">−</m:t>
-                  </m:r>
-                  <m:d>
-                    <m:dPr>
-                      <m:begChr m:val="("/>
-                      <m:endChr m:val=")"/>
-                    </m:dPr>
-                    <m:e>
-                      <m:r>
-                        <w:rPr>
-                          <w:rFonts w:ascii="Cambria Math" w:hAnsi="Cambria Math"/>
-                        </w:rPr>
-                        <m:t xml:space="preserve">0,2</m:t>
-                      </m:r>
-                      <m:sSub>
-                        <m:e>
-                          <m:r>
-                            <w:rPr>
-                              <w:rFonts w:ascii="Cambria Math" w:hAnsi="Cambria Math"/>
-                            </w:rPr>
-                            <m:t xml:space="preserve">x</m:t>
-                          </m:r>
-                        </m:e>
-                        <m:sub>
-                          <m:r>
-                            <w:rPr>
-                              <w:rFonts w:ascii="Cambria Math" w:hAnsi="Cambria Math"/>
-                            </w:rPr>
-                            <m:t xml:space="preserve">1</m:t>
-                          </m:r>
-                        </m:sub>
-                      </m:sSub>
-                      <m:r>
-                        <w:rPr>
-                          <w:rFonts w:ascii="Cambria Math" w:hAnsi="Cambria Math"/>
-                        </w:rPr>
-                        <m:t xml:space="preserve">+</m:t>
-                      </m:r>
-                      <m:r>
-                        <w:rPr>
-                          <w:rFonts w:ascii="Cambria Math" w:hAnsi="Cambria Math"/>
-                        </w:rPr>
-                        <m:t xml:space="preserve">0,1</m:t>
-                      </m:r>
-                      <m:sSub>
-                        <m:e>
-                          <m:r>
-                            <w:rPr>
-                              <w:rFonts w:ascii="Cambria Math" w:hAnsi="Cambria Math"/>
-                            </w:rPr>
-                            <m:t xml:space="preserve">x</m:t>
-                          </m:r>
-                        </m:e>
-                        <m:sub>
-                          <m:r>
-                            <w:rPr>
-                              <w:rFonts w:ascii="Cambria Math" w:hAnsi="Cambria Math"/>
-                            </w:rPr>
-                            <m:t xml:space="preserve">2</m:t>
-                          </m:r>
-                        </m:sub>
-                      </m:sSub>
-                    </m:e>
-                  </m:d>
-                  <m:r>
-                    <w:rPr>
-                      <w:rFonts w:ascii="Cambria Math" w:hAnsi="Cambria Math"/>
-                    </w:rPr>
-                    <m:t xml:space="preserve">≥</m:t>
-                  </m:r>
-                  <m:r>
-                    <w:rPr>
-                      <w:rFonts w:ascii="Cambria Math" w:hAnsi="Cambria Math"/>
-                    </w:rPr>
-                    <m:t xml:space="preserve">−</m:t>
-                  </m:r>
-                  <m:r>
-                    <w:rPr>
-                      <w:rFonts w:ascii="Cambria Math" w:hAnsi="Cambria Math"/>
-                    </w:rPr>
-                    <m:t xml:space="preserve">27</m:t>
                   </m:r>
                 </m:e>
                 <m:e>
